--- a/dispozicija/Primer Dispozicija magistrske naloge.docx
+++ b/dispozicija/Primer Dispozicija magistrske naloge.docx
@@ -1,6 +1,6 @@
 
 <file path=word/document.xml><?xml version="1.0" encoding="utf-8"?>
-<w:document xmlns:wpc="http://schemas.microsoft.com/office/word/2010/wordprocessingCanvas" xmlns:cx="http://schemas.microsoft.com/office/drawing/2014/chartex" xmlns:cx1="http://schemas.microsoft.com/office/drawing/2015/9/8/chartex" xmlns:cx2="http://schemas.microsoft.com/office/drawing/2015/10/21/chartex" xmlns:cx3="http://schemas.microsoft.com/office/drawing/2016/5/9/chartex" xmlns:cx4="http://schemas.microsoft.com/office/drawing/2016/5/10/chartex" xmlns:cx5="http://schemas.microsoft.com/office/drawing/2016/5/11/chartex" xmlns:mc="http://schemas.openxmlformats.org/markup-compatibility/2006" xmlns:o="urn:schemas-microsoft-com:office:office" xmlns:r="http://schemas.openxmlformats.org/officeDocument/2006/relationships" xmlns:m="http://schemas.openxmlformats.org/officeDocument/2006/math" xmlns:v="urn:schemas-microsoft-com:vml" xmlns:wp14="http://schemas.microsoft.com/office/word/2010/wordprocessingDrawing" xmlns:wp="http://schemas.openxmlformats.org/drawingml/2006/wordprocessingDrawing" xmlns:w10="urn:schemas-microsoft-com:office:word" xmlns:w="http://schemas.openxmlformats.org/wordprocessingml/2006/main" xmlns:w14="http://schemas.microsoft.com/office/word/2010/wordml" xmlns:w15="http://schemas.microsoft.com/office/word/2012/wordml" xmlns:w16se="http://schemas.microsoft.com/office/word/2015/wordml/symex" xmlns:wpg="http://schemas.microsoft.com/office/word/2010/wordprocessingGroup" xmlns:wpi="http://schemas.microsoft.com/office/word/2010/wordprocessingInk" xmlns:wne="http://schemas.microsoft.com/office/word/2006/wordml" xmlns:wps="http://schemas.microsoft.com/office/word/2010/wordprocessingShape" mc:Ignorable="w14 w15 w16se wp14">
+<w:document xmlns:wpc="http://schemas.microsoft.com/office/word/2010/wordprocessingCanvas" xmlns:cx="http://schemas.microsoft.com/office/drawing/2014/chartex" xmlns:cx1="http://schemas.microsoft.com/office/drawing/2015/9/8/chartex" xmlns:cx2="http://schemas.microsoft.com/office/drawing/2015/10/21/chartex" xmlns:cx3="http://schemas.microsoft.com/office/drawing/2016/5/9/chartex" xmlns:cx4="http://schemas.microsoft.com/office/drawing/2016/5/10/chartex" xmlns:cx5="http://schemas.microsoft.com/office/drawing/2016/5/11/chartex" xmlns:cx6="http://schemas.microsoft.com/office/drawing/2016/5/12/chartex" xmlns:cx7="http://schemas.microsoft.com/office/drawing/2016/5/13/chartex" xmlns:cx8="http://schemas.microsoft.com/office/drawing/2016/5/14/chartex" xmlns:mc="http://schemas.openxmlformats.org/markup-compatibility/2006" xmlns:aink="http://schemas.microsoft.com/office/drawing/2016/ink" xmlns:am3d="http://schemas.microsoft.com/office/drawing/2017/model3d" xmlns:o="urn:schemas-microsoft-com:office:office" xmlns:r="http://schemas.openxmlformats.org/officeDocument/2006/relationships" xmlns:m="http://schemas.openxmlformats.org/officeDocument/2006/math" xmlns:v="urn:schemas-microsoft-com:vml" xmlns:wp14="http://schemas.microsoft.com/office/word/2010/wordprocessingDrawing" xmlns:wp="http://schemas.openxmlformats.org/drawingml/2006/wordprocessingDrawing" xmlns:w10="urn:schemas-microsoft-com:office:word" xmlns:w="http://schemas.openxmlformats.org/wordprocessingml/2006/main" xmlns:w14="http://schemas.microsoft.com/office/word/2010/wordml" xmlns:w15="http://schemas.microsoft.com/office/word/2012/wordml" xmlns:w16cex="http://schemas.microsoft.com/office/word/2018/wordml/cex" xmlns:w16cid="http://schemas.microsoft.com/office/word/2016/wordml/cid" xmlns:w16="http://schemas.microsoft.com/office/word/2018/wordml" xmlns:w16se="http://schemas.microsoft.com/office/word/2015/wordml/symex" xmlns:wpg="http://schemas.microsoft.com/office/word/2010/wordprocessingGroup" xmlns:wpi="http://schemas.microsoft.com/office/word/2010/wordprocessingInk" xmlns:wne="http://schemas.microsoft.com/office/word/2006/wordml" xmlns:wps="http://schemas.microsoft.com/office/word/2010/wordprocessingShape" mc:Ignorable="w14 w15 w16se w16cid w16 w16cex wp14">
   <w:body>
     <w:p>
       <w:pPr>
@@ -130,8 +130,6 @@
           <w:szCs w:val="24"/>
         </w:rPr>
       </w:pPr>
-      <w:bookmarkStart w:id="0" w:name="_GoBack"/>
-      <w:bookmarkEnd w:id="0"/>
       <w:r>
         <w:rPr>
           <w:rFonts w:ascii="Times New Roman" w:hAnsi="Times New Roman" w:cs="Times New Roman"/>
@@ -1135,112 +1133,120 @@
           <w:sz w:val="24"/>
           <w:szCs w:val="24"/>
         </w:rPr>
+        <w:t xml:space="preserve">Digitalna </w:t>
+      </w:r>
+      <w:r>
+        <w:rPr>
+          <w:rFonts w:ascii="Times New Roman" w:eastAsia="Times New Roman" w:hAnsi="Times New Roman" w:cs="Times New Roman"/>
+          <w:sz w:val="24"/>
+          <w:szCs w:val="24"/>
+        </w:rPr>
+        <w:t xml:space="preserve">preobrazba </w:t>
+      </w:r>
+      <w:r>
+        <w:rPr>
+          <w:rFonts w:ascii="Times New Roman" w:eastAsia="Times New Roman" w:hAnsi="Times New Roman" w:cs="Times New Roman"/>
+          <w:sz w:val="24"/>
+          <w:szCs w:val="24"/>
+        </w:rPr>
+        <w:t xml:space="preserve">pa </w:t>
+      </w:r>
+      <w:r>
+        <w:rPr>
+          <w:rFonts w:ascii="Times New Roman" w:eastAsia="Times New Roman" w:hAnsi="Times New Roman" w:cs="Times New Roman"/>
+          <w:sz w:val="24"/>
+          <w:szCs w:val="24"/>
+        </w:rPr>
+        <w:t xml:space="preserve">po </w:t>
+      </w:r>
+      <w:r>
+        <w:rPr>
+          <w:rFonts w:ascii="Times New Roman" w:eastAsia="Times New Roman" w:hAnsi="Times New Roman" w:cs="Times New Roman"/>
+          <w:sz w:val="24"/>
+          <w:szCs w:val="24"/>
+        </w:rPr>
+        <w:t>mnenju Gandhija in drugih</w:t>
+      </w:r>
+      <w:r>
+        <w:rPr>
+          <w:rFonts w:ascii="Times New Roman" w:eastAsia="Times New Roman" w:hAnsi="Times New Roman" w:cs="Times New Roman"/>
+          <w:sz w:val="24"/>
+          <w:szCs w:val="24"/>
+        </w:rPr>
+        <w:t xml:space="preserve"> (2016)</w:t>
+      </w:r>
+      <w:r>
+        <w:rPr>
+          <w:rFonts w:ascii="Times New Roman" w:eastAsia="Times New Roman" w:hAnsi="Times New Roman" w:cs="Times New Roman"/>
+          <w:sz w:val="24"/>
+          <w:szCs w:val="24"/>
+        </w:rPr>
+        <w:t xml:space="preserve"> </w:t>
+      </w:r>
+      <w:r>
+        <w:rPr>
+          <w:rFonts w:ascii="Times New Roman" w:eastAsia="Times New Roman" w:hAnsi="Times New Roman" w:cs="Times New Roman"/>
+          <w:sz w:val="24"/>
+          <w:szCs w:val="24"/>
+        </w:rPr>
+        <w:t>ne zajema</w:t>
+      </w:r>
+      <w:r>
+        <w:rPr>
+          <w:rFonts w:ascii="Times New Roman" w:eastAsia="Times New Roman" w:hAnsi="Times New Roman" w:cs="Times New Roman"/>
+          <w:sz w:val="24"/>
+          <w:szCs w:val="24"/>
+        </w:rPr>
+        <w:t xml:space="preserve"> le nakup zadnjih</w:t>
+      </w:r>
+      <w:r>
+        <w:rPr>
+          <w:rFonts w:ascii="Times New Roman" w:eastAsia="Times New Roman" w:hAnsi="Times New Roman" w:cs="Times New Roman"/>
+          <w:sz w:val="24"/>
+          <w:szCs w:val="24"/>
+        </w:rPr>
+        <w:t>, najnovejših</w:t>
+      </w:r>
+      <w:r>
+        <w:rPr>
+          <w:rFonts w:ascii="Times New Roman" w:eastAsia="Times New Roman" w:hAnsi="Times New Roman" w:cs="Times New Roman"/>
+          <w:sz w:val="24"/>
+          <w:szCs w:val="24"/>
+        </w:rPr>
+        <w:t xml:space="preserve"> informacijskih tehnologij</w:t>
+      </w:r>
+      <w:r>
+        <w:rPr>
+          <w:rFonts w:ascii="Times New Roman" w:eastAsia="Times New Roman" w:hAnsi="Times New Roman" w:cs="Times New Roman"/>
+          <w:sz w:val="24"/>
+          <w:szCs w:val="24"/>
+        </w:rPr>
+        <w:t xml:space="preserve">. Glavni razlog uspešne digitalne </w:t>
+      </w:r>
+      <w:r>
+        <w:rPr>
+          <w:rFonts w:ascii="Times New Roman" w:eastAsia="Times New Roman" w:hAnsi="Times New Roman" w:cs="Times New Roman"/>
+          <w:sz w:val="24"/>
+          <w:szCs w:val="24"/>
+        </w:rPr>
+        <w:t xml:space="preserve">preobrazbe </w:t>
+      </w:r>
+      <w:r>
+        <w:rPr>
+          <w:rFonts w:ascii="Times New Roman" w:eastAsia="Times New Roman" w:hAnsi="Times New Roman" w:cs="Times New Roman"/>
+          <w:sz w:val="24"/>
+          <w:szCs w:val="24"/>
+        </w:rPr>
+        <w:t xml:space="preserve">je vpeljava </w:t>
+      </w:r>
+      <w:r>
+        <w:rPr>
+          <w:rFonts w:ascii="Times New Roman" w:eastAsia="Times New Roman" w:hAnsi="Times New Roman" w:cs="Times New Roman"/>
+          <w:sz w:val="24"/>
+          <w:szCs w:val="24"/>
+        </w:rPr>
         <w:lastRenderedPageBreak/>
-        <w:t xml:space="preserve">Digitalna </w:t>
-      </w:r>
-      <w:r>
-        <w:rPr>
-          <w:rFonts w:ascii="Times New Roman" w:eastAsia="Times New Roman" w:hAnsi="Times New Roman" w:cs="Times New Roman"/>
-          <w:sz w:val="24"/>
-          <w:szCs w:val="24"/>
-        </w:rPr>
-        <w:t xml:space="preserve">preobrazba </w:t>
-      </w:r>
-      <w:r>
-        <w:rPr>
-          <w:rFonts w:ascii="Times New Roman" w:eastAsia="Times New Roman" w:hAnsi="Times New Roman" w:cs="Times New Roman"/>
-          <w:sz w:val="24"/>
-          <w:szCs w:val="24"/>
-        </w:rPr>
-        <w:t xml:space="preserve">pa </w:t>
-      </w:r>
-      <w:r>
-        <w:rPr>
-          <w:rFonts w:ascii="Times New Roman" w:eastAsia="Times New Roman" w:hAnsi="Times New Roman" w:cs="Times New Roman"/>
-          <w:sz w:val="24"/>
-          <w:szCs w:val="24"/>
-        </w:rPr>
-        <w:t xml:space="preserve">po </w:t>
-      </w:r>
-      <w:r>
-        <w:rPr>
-          <w:rFonts w:ascii="Times New Roman" w:eastAsia="Times New Roman" w:hAnsi="Times New Roman" w:cs="Times New Roman"/>
-          <w:sz w:val="24"/>
-          <w:szCs w:val="24"/>
-        </w:rPr>
-        <w:t>mnenju Gandhija in drugih</w:t>
-      </w:r>
-      <w:r>
-        <w:rPr>
-          <w:rFonts w:ascii="Times New Roman" w:eastAsia="Times New Roman" w:hAnsi="Times New Roman" w:cs="Times New Roman"/>
-          <w:sz w:val="24"/>
-          <w:szCs w:val="24"/>
-        </w:rPr>
-        <w:t xml:space="preserve"> (2016)</w:t>
-      </w:r>
-      <w:r>
-        <w:rPr>
-          <w:rFonts w:ascii="Times New Roman" w:eastAsia="Times New Roman" w:hAnsi="Times New Roman" w:cs="Times New Roman"/>
-          <w:sz w:val="24"/>
-          <w:szCs w:val="24"/>
-        </w:rPr>
-        <w:t xml:space="preserve"> </w:t>
-      </w:r>
-      <w:r>
-        <w:rPr>
-          <w:rFonts w:ascii="Times New Roman" w:eastAsia="Times New Roman" w:hAnsi="Times New Roman" w:cs="Times New Roman"/>
-          <w:sz w:val="24"/>
-          <w:szCs w:val="24"/>
-        </w:rPr>
-        <w:t>ne zajema</w:t>
-      </w:r>
-      <w:r>
-        <w:rPr>
-          <w:rFonts w:ascii="Times New Roman" w:eastAsia="Times New Roman" w:hAnsi="Times New Roman" w:cs="Times New Roman"/>
-          <w:sz w:val="24"/>
-          <w:szCs w:val="24"/>
-        </w:rPr>
-        <w:t xml:space="preserve"> le nakup zadnjih</w:t>
-      </w:r>
-      <w:r>
-        <w:rPr>
-          <w:rFonts w:ascii="Times New Roman" w:eastAsia="Times New Roman" w:hAnsi="Times New Roman" w:cs="Times New Roman"/>
-          <w:sz w:val="24"/>
-          <w:szCs w:val="24"/>
-        </w:rPr>
-        <w:t>, najnovejših</w:t>
-      </w:r>
-      <w:r>
-        <w:rPr>
-          <w:rFonts w:ascii="Times New Roman" w:eastAsia="Times New Roman" w:hAnsi="Times New Roman" w:cs="Times New Roman"/>
-          <w:sz w:val="24"/>
-          <w:szCs w:val="24"/>
-        </w:rPr>
-        <w:t xml:space="preserve"> informacijskih tehnologij</w:t>
-      </w:r>
-      <w:r>
-        <w:rPr>
-          <w:rFonts w:ascii="Times New Roman" w:eastAsia="Times New Roman" w:hAnsi="Times New Roman" w:cs="Times New Roman"/>
-          <w:sz w:val="24"/>
-          <w:szCs w:val="24"/>
-        </w:rPr>
-        <w:t xml:space="preserve">. Glavni razlog uspešne digitalne </w:t>
-      </w:r>
-      <w:r>
-        <w:rPr>
-          <w:rFonts w:ascii="Times New Roman" w:eastAsia="Times New Roman" w:hAnsi="Times New Roman" w:cs="Times New Roman"/>
-          <w:sz w:val="24"/>
-          <w:szCs w:val="24"/>
-        </w:rPr>
-        <w:t xml:space="preserve">preobrazbe </w:t>
-      </w:r>
-      <w:r>
-        <w:rPr>
-          <w:rFonts w:ascii="Times New Roman" w:eastAsia="Times New Roman" w:hAnsi="Times New Roman" w:cs="Times New Roman"/>
-          <w:sz w:val="24"/>
-          <w:szCs w:val="24"/>
-        </w:rPr>
-        <w:t xml:space="preserve">je vpeljava le-te v samo </w:t>
+        <w:t xml:space="preserve">le-te v samo </w:t>
       </w:r>
       <w:r>
         <w:rPr>
@@ -2773,120 +2779,128 @@
           <w:sz w:val="24"/>
           <w:szCs w:val="24"/>
         </w:rPr>
+        <w:t>N</w:t>
+      </w:r>
+      <w:r>
+        <w:rPr>
+          <w:rFonts w:ascii="Times New Roman" w:eastAsia="Times New Roman" w:hAnsi="Times New Roman" w:cs="Times New Roman"/>
+          <w:sz w:val="24"/>
+          <w:szCs w:val="24"/>
+        </w:rPr>
+        <w:t xml:space="preserve">amen </w:t>
+      </w:r>
+      <w:r>
+        <w:rPr>
+          <w:rFonts w:ascii="Times New Roman" w:eastAsia="Times New Roman" w:hAnsi="Times New Roman" w:cs="Times New Roman"/>
+          <w:sz w:val="24"/>
+          <w:szCs w:val="24"/>
+        </w:rPr>
+        <w:t>magistrske</w:t>
+      </w:r>
+      <w:r>
+        <w:rPr>
+          <w:rFonts w:ascii="Times New Roman" w:eastAsia="Times New Roman" w:hAnsi="Times New Roman" w:cs="Times New Roman"/>
+          <w:sz w:val="24"/>
+          <w:szCs w:val="24"/>
+        </w:rPr>
+        <w:t>ga</w:t>
+      </w:r>
+      <w:r>
+        <w:rPr>
+          <w:rFonts w:ascii="Times New Roman" w:eastAsia="Times New Roman" w:hAnsi="Times New Roman" w:cs="Times New Roman"/>
+          <w:sz w:val="24"/>
+          <w:szCs w:val="24"/>
+        </w:rPr>
+        <w:t xml:space="preserve"> </w:t>
+      </w:r>
+      <w:r>
+        <w:rPr>
+          <w:rFonts w:ascii="Times New Roman" w:eastAsia="Times New Roman" w:hAnsi="Times New Roman" w:cs="Times New Roman"/>
+          <w:sz w:val="24"/>
+          <w:szCs w:val="24"/>
+        </w:rPr>
+        <w:t>dela</w:t>
+      </w:r>
+      <w:r>
+        <w:rPr>
+          <w:rFonts w:ascii="Times New Roman" w:eastAsia="Times New Roman" w:hAnsi="Times New Roman" w:cs="Times New Roman"/>
+          <w:sz w:val="24"/>
+          <w:szCs w:val="24"/>
+        </w:rPr>
+        <w:t xml:space="preserve"> je </w:t>
+      </w:r>
+      <w:r>
+        <w:rPr>
+          <w:rFonts w:ascii="Times New Roman" w:eastAsia="Times New Roman" w:hAnsi="Times New Roman" w:cs="Times New Roman"/>
+          <w:sz w:val="24"/>
+          <w:szCs w:val="24"/>
+        </w:rPr>
+        <w:t xml:space="preserve">raziskati vpliv digitalne </w:t>
+      </w:r>
+      <w:r>
+        <w:rPr>
+          <w:rFonts w:ascii="Times New Roman" w:eastAsia="Times New Roman" w:hAnsi="Times New Roman" w:cs="Times New Roman"/>
+          <w:sz w:val="24"/>
+          <w:szCs w:val="24"/>
+        </w:rPr>
+        <w:t xml:space="preserve">preobrazbe </w:t>
+      </w:r>
+      <w:r>
+        <w:rPr>
+          <w:rFonts w:ascii="Times New Roman" w:eastAsia="Times New Roman" w:hAnsi="Times New Roman" w:cs="Times New Roman"/>
+          <w:sz w:val="24"/>
+          <w:szCs w:val="24"/>
+        </w:rPr>
+        <w:t xml:space="preserve">na celovito digitalno uporabniško izkušnjo </w:t>
+      </w:r>
+      <w:r>
+        <w:rPr>
+          <w:rFonts w:ascii="Times New Roman" w:eastAsia="Times New Roman" w:hAnsi="Times New Roman" w:cs="Times New Roman"/>
+          <w:sz w:val="24"/>
+          <w:szCs w:val="24"/>
+        </w:rPr>
+        <w:t>in uspešnost poslovanja podjetij</w:t>
+      </w:r>
+      <w:r>
+        <w:rPr>
+          <w:rFonts w:ascii="Times New Roman" w:eastAsia="Times New Roman" w:hAnsi="Times New Roman" w:cs="Times New Roman"/>
+          <w:sz w:val="24"/>
+          <w:szCs w:val="24"/>
+        </w:rPr>
+        <w:t xml:space="preserve"> ter</w:t>
+      </w:r>
+      <w:r>
+        <w:rPr>
+          <w:rFonts w:ascii="Times New Roman" w:eastAsia="Times New Roman" w:hAnsi="Times New Roman" w:cs="Times New Roman"/>
+          <w:sz w:val="24"/>
+          <w:szCs w:val="24"/>
+        </w:rPr>
+        <w:t xml:space="preserve"> </w:t>
+      </w:r>
+      <w:r>
+        <w:rPr>
+          <w:rFonts w:ascii="Times New Roman" w:eastAsia="Times New Roman" w:hAnsi="Times New Roman" w:cs="Times New Roman"/>
+          <w:sz w:val="24"/>
+          <w:szCs w:val="24"/>
+        </w:rPr>
+        <w:t>managementu podjetij</w:t>
+      </w:r>
+      <w:r>
+        <w:rPr>
+          <w:rFonts w:ascii="Times New Roman" w:eastAsia="Times New Roman" w:hAnsi="Times New Roman" w:cs="Times New Roman"/>
+          <w:sz w:val="24"/>
+          <w:szCs w:val="24"/>
+        </w:rPr>
+        <w:t xml:space="preserve"> pomagati </w:t>
+      </w:r>
+      <w:r>
+        <w:rPr>
+          <w:rFonts w:ascii="Times New Roman" w:eastAsia="Times New Roman" w:hAnsi="Times New Roman" w:cs="Times New Roman"/>
+          <w:sz w:val="24"/>
+          <w:szCs w:val="24"/>
+        </w:rPr>
         <w:lastRenderedPageBreak/>
-        <w:t>N</w:t>
-      </w:r>
-      <w:r>
-        <w:rPr>
-          <w:rFonts w:ascii="Times New Roman" w:eastAsia="Times New Roman" w:hAnsi="Times New Roman" w:cs="Times New Roman"/>
-          <w:sz w:val="24"/>
-          <w:szCs w:val="24"/>
-        </w:rPr>
-        <w:t xml:space="preserve">amen </w:t>
-      </w:r>
-      <w:r>
-        <w:rPr>
-          <w:rFonts w:ascii="Times New Roman" w:eastAsia="Times New Roman" w:hAnsi="Times New Roman" w:cs="Times New Roman"/>
-          <w:sz w:val="24"/>
-          <w:szCs w:val="24"/>
-        </w:rPr>
-        <w:t>magistrske</w:t>
-      </w:r>
-      <w:r>
-        <w:rPr>
-          <w:rFonts w:ascii="Times New Roman" w:eastAsia="Times New Roman" w:hAnsi="Times New Roman" w:cs="Times New Roman"/>
-          <w:sz w:val="24"/>
-          <w:szCs w:val="24"/>
-        </w:rPr>
-        <w:t>ga</w:t>
-      </w:r>
-      <w:r>
-        <w:rPr>
-          <w:rFonts w:ascii="Times New Roman" w:eastAsia="Times New Roman" w:hAnsi="Times New Roman" w:cs="Times New Roman"/>
-          <w:sz w:val="24"/>
-          <w:szCs w:val="24"/>
-        </w:rPr>
-        <w:t xml:space="preserve"> </w:t>
-      </w:r>
-      <w:r>
-        <w:rPr>
-          <w:rFonts w:ascii="Times New Roman" w:eastAsia="Times New Roman" w:hAnsi="Times New Roman" w:cs="Times New Roman"/>
-          <w:sz w:val="24"/>
-          <w:szCs w:val="24"/>
-        </w:rPr>
-        <w:t>dela</w:t>
-      </w:r>
-      <w:r>
-        <w:rPr>
-          <w:rFonts w:ascii="Times New Roman" w:eastAsia="Times New Roman" w:hAnsi="Times New Roman" w:cs="Times New Roman"/>
-          <w:sz w:val="24"/>
-          <w:szCs w:val="24"/>
-        </w:rPr>
-        <w:t xml:space="preserve"> je </w:t>
-      </w:r>
-      <w:r>
-        <w:rPr>
-          <w:rFonts w:ascii="Times New Roman" w:eastAsia="Times New Roman" w:hAnsi="Times New Roman" w:cs="Times New Roman"/>
-          <w:sz w:val="24"/>
-          <w:szCs w:val="24"/>
-        </w:rPr>
-        <w:t xml:space="preserve">raziskati vpliv digitalne </w:t>
-      </w:r>
-      <w:r>
-        <w:rPr>
-          <w:rFonts w:ascii="Times New Roman" w:eastAsia="Times New Roman" w:hAnsi="Times New Roman" w:cs="Times New Roman"/>
-          <w:sz w:val="24"/>
-          <w:szCs w:val="24"/>
-        </w:rPr>
-        <w:t xml:space="preserve">preobrazbe </w:t>
-      </w:r>
-      <w:r>
-        <w:rPr>
-          <w:rFonts w:ascii="Times New Roman" w:eastAsia="Times New Roman" w:hAnsi="Times New Roman" w:cs="Times New Roman"/>
-          <w:sz w:val="24"/>
-          <w:szCs w:val="24"/>
-        </w:rPr>
-        <w:t xml:space="preserve">na celovito digitalno uporabniško izkušnjo </w:t>
-      </w:r>
-      <w:r>
-        <w:rPr>
-          <w:rFonts w:ascii="Times New Roman" w:eastAsia="Times New Roman" w:hAnsi="Times New Roman" w:cs="Times New Roman"/>
-          <w:sz w:val="24"/>
-          <w:szCs w:val="24"/>
-        </w:rPr>
-        <w:t>in uspešnost poslovanja podjetij</w:t>
-      </w:r>
-      <w:r>
-        <w:rPr>
-          <w:rFonts w:ascii="Times New Roman" w:eastAsia="Times New Roman" w:hAnsi="Times New Roman" w:cs="Times New Roman"/>
-          <w:sz w:val="24"/>
-          <w:szCs w:val="24"/>
-        </w:rPr>
-        <w:t xml:space="preserve"> ter</w:t>
-      </w:r>
-      <w:r>
-        <w:rPr>
-          <w:rFonts w:ascii="Times New Roman" w:eastAsia="Times New Roman" w:hAnsi="Times New Roman" w:cs="Times New Roman"/>
-          <w:sz w:val="24"/>
-          <w:szCs w:val="24"/>
-        </w:rPr>
-        <w:t xml:space="preserve"> </w:t>
-      </w:r>
-      <w:r>
-        <w:rPr>
-          <w:rFonts w:ascii="Times New Roman" w:eastAsia="Times New Roman" w:hAnsi="Times New Roman" w:cs="Times New Roman"/>
-          <w:sz w:val="24"/>
-          <w:szCs w:val="24"/>
-        </w:rPr>
-        <w:t>managementu podjetij</w:t>
-      </w:r>
-      <w:r>
-        <w:rPr>
-          <w:rFonts w:ascii="Times New Roman" w:eastAsia="Times New Roman" w:hAnsi="Times New Roman" w:cs="Times New Roman"/>
-          <w:sz w:val="24"/>
-          <w:szCs w:val="24"/>
-        </w:rPr>
-        <w:t xml:space="preserve"> pomagati razumeti </w:t>
+        <w:t xml:space="preserve">razumeti </w:t>
       </w:r>
       <w:r>
         <w:rPr>
@@ -4152,127 +4166,127 @@
           <w:sz w:val="24"/>
           <w:szCs w:val="24"/>
         </w:rPr>
+        <w:t>Magistrsko delo</w:t>
+      </w:r>
+      <w:r>
+        <w:rPr>
+          <w:rFonts w:ascii="Times New Roman" w:hAnsi="Times New Roman" w:cs="Times New Roman"/>
+          <w:sz w:val="24"/>
+          <w:szCs w:val="24"/>
+        </w:rPr>
+        <w:t xml:space="preserve"> bo sestavljeno</w:t>
+      </w:r>
+      <w:r>
+        <w:rPr>
+          <w:rFonts w:ascii="Times New Roman" w:hAnsi="Times New Roman" w:cs="Times New Roman"/>
+          <w:sz w:val="24"/>
+          <w:szCs w:val="24"/>
+        </w:rPr>
+        <w:t xml:space="preserve"> iz dveh delov in sicer teoretičnega in raziskovalnega. </w:t>
+      </w:r>
+      <w:r>
+        <w:rPr>
+          <w:rFonts w:ascii="Times New Roman" w:hAnsi="Times New Roman" w:cs="Times New Roman"/>
+          <w:sz w:val="24"/>
+          <w:szCs w:val="24"/>
+        </w:rPr>
+        <w:t>Uporabila</w:t>
+      </w:r>
+      <w:r>
+        <w:rPr>
+          <w:rFonts w:ascii="Times New Roman" w:hAnsi="Times New Roman" w:cs="Times New Roman"/>
+          <w:sz w:val="24"/>
+          <w:szCs w:val="24"/>
+        </w:rPr>
+        <w:t xml:space="preserve"> bom desktiptivno metodo dela, metodo kompilacije in statistične metode. </w:t>
+      </w:r>
+      <w:r>
+        <w:rPr>
+          <w:rFonts w:ascii="Times New Roman" w:hAnsi="Times New Roman" w:cs="Times New Roman"/>
+          <w:sz w:val="24"/>
+          <w:szCs w:val="24"/>
+        </w:rPr>
+        <w:t>V teoretičnem delu</w:t>
+      </w:r>
+      <w:r>
+        <w:rPr>
+          <w:rFonts w:ascii="Times New Roman" w:hAnsi="Times New Roman" w:cs="Times New Roman"/>
+          <w:sz w:val="24"/>
+          <w:szCs w:val="24"/>
+        </w:rPr>
+        <w:t xml:space="preserve"> bom na podlagi </w:t>
+      </w:r>
+      <w:r>
+        <w:rPr>
+          <w:rFonts w:ascii="Times New Roman" w:hAnsi="Times New Roman" w:cs="Times New Roman"/>
+          <w:sz w:val="24"/>
+          <w:szCs w:val="24"/>
+        </w:rPr>
+        <w:t>strokovn</w:t>
+      </w:r>
+      <w:r>
+        <w:rPr>
+          <w:rFonts w:ascii="Times New Roman" w:hAnsi="Times New Roman" w:cs="Times New Roman"/>
+          <w:sz w:val="24"/>
+          <w:szCs w:val="24"/>
+        </w:rPr>
+        <w:t>e</w:t>
+      </w:r>
+      <w:r>
+        <w:rPr>
+          <w:rFonts w:ascii="Times New Roman" w:hAnsi="Times New Roman" w:cs="Times New Roman"/>
+          <w:sz w:val="24"/>
+          <w:szCs w:val="24"/>
+        </w:rPr>
+        <w:t xml:space="preserve"> domače in tuje l</w:t>
+      </w:r>
+      <w:r>
+        <w:rPr>
+          <w:rFonts w:ascii="Times New Roman" w:hAnsi="Times New Roman" w:cs="Times New Roman"/>
+          <w:sz w:val="24"/>
+          <w:szCs w:val="24"/>
+        </w:rPr>
+        <w:t>iterature p</w:t>
+      </w:r>
+      <w:r>
+        <w:rPr>
+          <w:rFonts w:ascii="Times New Roman" w:hAnsi="Times New Roman" w:cs="Times New Roman"/>
+          <w:sz w:val="24"/>
+          <w:szCs w:val="24"/>
+        </w:rPr>
+        <w:t>reučila</w:t>
+      </w:r>
+      <w:r>
+        <w:rPr>
+          <w:rFonts w:ascii="Times New Roman" w:hAnsi="Times New Roman" w:cs="Times New Roman"/>
+          <w:sz w:val="24"/>
+          <w:szCs w:val="24"/>
+        </w:rPr>
+        <w:t xml:space="preserve"> </w:t>
+      </w:r>
+      <w:r>
+        <w:rPr>
+          <w:rFonts w:ascii="Times New Roman" w:hAnsi="Times New Roman" w:cs="Times New Roman"/>
+          <w:sz w:val="24"/>
+          <w:szCs w:val="24"/>
+        </w:rPr>
+        <w:t>dejavnike</w:t>
+      </w:r>
+      <w:r>
+        <w:rPr>
+          <w:rFonts w:ascii="Times New Roman" w:hAnsi="Times New Roman" w:cs="Times New Roman"/>
+          <w:sz w:val="24"/>
+          <w:szCs w:val="24"/>
+        </w:rPr>
+        <w:t xml:space="preserve">, ki vodijo k digitalni </w:t>
+      </w:r>
+      <w:r>
+        <w:rPr>
+          <w:rFonts w:ascii="Times New Roman" w:hAnsi="Times New Roman" w:cs="Times New Roman"/>
+          <w:sz w:val="24"/>
+          <w:szCs w:val="24"/>
+        </w:rPr>
         <w:lastRenderedPageBreak/>
-        <w:t>Magistrsko delo</w:t>
-      </w:r>
-      <w:r>
-        <w:rPr>
-          <w:rFonts w:ascii="Times New Roman" w:hAnsi="Times New Roman" w:cs="Times New Roman"/>
-          <w:sz w:val="24"/>
-          <w:szCs w:val="24"/>
-        </w:rPr>
-        <w:t xml:space="preserve"> bo sestavljeno</w:t>
-      </w:r>
-      <w:r>
-        <w:rPr>
-          <w:rFonts w:ascii="Times New Roman" w:hAnsi="Times New Roman" w:cs="Times New Roman"/>
-          <w:sz w:val="24"/>
-          <w:szCs w:val="24"/>
-        </w:rPr>
-        <w:t xml:space="preserve"> iz dveh delov in sicer teoretičnega in raziskovalnega. </w:t>
-      </w:r>
-      <w:r>
-        <w:rPr>
-          <w:rFonts w:ascii="Times New Roman" w:hAnsi="Times New Roman" w:cs="Times New Roman"/>
-          <w:sz w:val="24"/>
-          <w:szCs w:val="24"/>
-        </w:rPr>
-        <w:t>Uporabila</w:t>
-      </w:r>
-      <w:r>
-        <w:rPr>
-          <w:rFonts w:ascii="Times New Roman" w:hAnsi="Times New Roman" w:cs="Times New Roman"/>
-          <w:sz w:val="24"/>
-          <w:szCs w:val="24"/>
-        </w:rPr>
-        <w:t xml:space="preserve"> bom desktiptivno metodo dela, metodo kompilacije in statistične metode. </w:t>
-      </w:r>
-      <w:r>
-        <w:rPr>
-          <w:rFonts w:ascii="Times New Roman" w:hAnsi="Times New Roman" w:cs="Times New Roman"/>
-          <w:sz w:val="24"/>
-          <w:szCs w:val="24"/>
-        </w:rPr>
-        <w:t>V teoretičnem delu</w:t>
-      </w:r>
-      <w:r>
-        <w:rPr>
-          <w:rFonts w:ascii="Times New Roman" w:hAnsi="Times New Roman" w:cs="Times New Roman"/>
-          <w:sz w:val="24"/>
-          <w:szCs w:val="24"/>
-        </w:rPr>
-        <w:t xml:space="preserve"> bom na podlagi </w:t>
-      </w:r>
-      <w:r>
-        <w:rPr>
-          <w:rFonts w:ascii="Times New Roman" w:hAnsi="Times New Roman" w:cs="Times New Roman"/>
-          <w:sz w:val="24"/>
-          <w:szCs w:val="24"/>
-        </w:rPr>
-        <w:t>strokovn</w:t>
-      </w:r>
-      <w:r>
-        <w:rPr>
-          <w:rFonts w:ascii="Times New Roman" w:hAnsi="Times New Roman" w:cs="Times New Roman"/>
-          <w:sz w:val="24"/>
-          <w:szCs w:val="24"/>
-        </w:rPr>
-        <w:t>e</w:t>
-      </w:r>
-      <w:r>
-        <w:rPr>
-          <w:rFonts w:ascii="Times New Roman" w:hAnsi="Times New Roman" w:cs="Times New Roman"/>
-          <w:sz w:val="24"/>
-          <w:szCs w:val="24"/>
-        </w:rPr>
-        <w:t xml:space="preserve"> domače in tuje l</w:t>
-      </w:r>
-      <w:r>
-        <w:rPr>
-          <w:rFonts w:ascii="Times New Roman" w:hAnsi="Times New Roman" w:cs="Times New Roman"/>
-          <w:sz w:val="24"/>
-          <w:szCs w:val="24"/>
-        </w:rPr>
-        <w:t>iterature p</w:t>
-      </w:r>
-      <w:r>
-        <w:rPr>
-          <w:rFonts w:ascii="Times New Roman" w:hAnsi="Times New Roman" w:cs="Times New Roman"/>
-          <w:sz w:val="24"/>
-          <w:szCs w:val="24"/>
-        </w:rPr>
-        <w:t>reučila</w:t>
-      </w:r>
-      <w:r>
-        <w:rPr>
-          <w:rFonts w:ascii="Times New Roman" w:hAnsi="Times New Roman" w:cs="Times New Roman"/>
-          <w:sz w:val="24"/>
-          <w:szCs w:val="24"/>
-        </w:rPr>
-        <w:t xml:space="preserve"> </w:t>
-      </w:r>
-      <w:r>
-        <w:rPr>
-          <w:rFonts w:ascii="Times New Roman" w:hAnsi="Times New Roman" w:cs="Times New Roman"/>
-          <w:sz w:val="24"/>
-          <w:szCs w:val="24"/>
-        </w:rPr>
-        <w:t>dejavnike</w:t>
-      </w:r>
-      <w:r>
-        <w:rPr>
-          <w:rFonts w:ascii="Times New Roman" w:hAnsi="Times New Roman" w:cs="Times New Roman"/>
-          <w:sz w:val="24"/>
-          <w:szCs w:val="24"/>
-        </w:rPr>
-        <w:t xml:space="preserve">, ki vodijo k digitalni </w:t>
-      </w:r>
-      <w:r>
-        <w:rPr>
-          <w:rFonts w:ascii="Times New Roman" w:hAnsi="Times New Roman" w:cs="Times New Roman"/>
-          <w:sz w:val="24"/>
-          <w:szCs w:val="24"/>
-        </w:rPr>
         <w:t xml:space="preserve">preobrazbi </w:t>
       </w:r>
       <w:r>
@@ -5284,7 +5298,6 @@
           <w:sz w:val="24"/>
           <w:szCs w:val="24"/>
         </w:rPr>
-        <w:lastRenderedPageBreak/>
         <w:t>E</w:t>
       </w:r>
       <w:r>
@@ -5376,6 +5389,7 @@
           <w:sz w:val="24"/>
           <w:szCs w:val="24"/>
         </w:rPr>
+        <w:lastRenderedPageBreak/>
         <w:t>Vzorec</w:t>
       </w:r>
     </w:p>
@@ -5775,8 +5789,8 @@
           <w:szCs w:val="24"/>
         </w:rPr>
       </w:pPr>
-      <w:bookmarkStart w:id="1" w:name="_ftn36"/>
-      <w:bookmarkEnd w:id="1"/>
+      <w:bookmarkStart w:id="0" w:name="_ftn36"/>
+      <w:bookmarkEnd w:id="0"/>
       <w:r>
         <w:rPr>
           <w:rFonts w:ascii="Times New Roman" w:hAnsi="Times New Roman" w:cs="Times New Roman"/>
@@ -7150,7 +7164,6 @@
           <w:sz w:val="24"/>
           <w:szCs w:val="24"/>
         </w:rPr>
-        <w:lastRenderedPageBreak/>
         <w:t xml:space="preserve">Libert, B., Beck, M., Wind, Y. (2016, 1. junij).To go Digital, Leaders Have to Change Some Core Beliefs. </w:t>
       </w:r>
       <w:r>
@@ -7211,6 +7224,7 @@
           <w:sz w:val="24"/>
           <w:szCs w:val="24"/>
         </w:rPr>
+        <w:lastRenderedPageBreak/>
         <w:t>Manyika, J., Chui, M., Brown, B., Bughin, J., Dobbs, R., Roxburgh, C., Byers, A., H. (2011</w:t>
       </w:r>
       <w:r>
@@ -7749,7 +7763,7 @@
 </file>
 
 <file path=word/endnotes.xml><?xml version="1.0" encoding="utf-8"?>
-<w:endnotes xmlns:wpc="http://schemas.microsoft.com/office/word/2010/wordprocessingCanvas" xmlns:cx="http://schemas.microsoft.com/office/drawing/2014/chartex" xmlns:cx1="http://schemas.microsoft.com/office/drawing/2015/9/8/chartex" xmlns:cx2="http://schemas.microsoft.com/office/drawing/2015/10/21/chartex" xmlns:cx3="http://schemas.microsoft.com/office/drawing/2016/5/9/chartex" xmlns:cx4="http://schemas.microsoft.com/office/drawing/2016/5/10/chartex" xmlns:cx5="http://schemas.microsoft.com/office/drawing/2016/5/11/chartex" xmlns:mc="http://schemas.openxmlformats.org/markup-compatibility/2006" xmlns:o="urn:schemas-microsoft-com:office:office" xmlns:r="http://schemas.openxmlformats.org/officeDocument/2006/relationships" xmlns:m="http://schemas.openxmlformats.org/officeDocument/2006/math" xmlns:v="urn:schemas-microsoft-com:vml" xmlns:wp14="http://schemas.microsoft.com/office/word/2010/wordprocessingDrawing" xmlns:wp="http://schemas.openxmlformats.org/drawingml/2006/wordprocessingDrawing" xmlns:w10="urn:schemas-microsoft-com:office:word" xmlns:w="http://schemas.openxmlformats.org/wordprocessingml/2006/main" xmlns:w14="http://schemas.microsoft.com/office/word/2010/wordml" xmlns:w15="http://schemas.microsoft.com/office/word/2012/wordml" xmlns:w16se="http://schemas.microsoft.com/office/word/2015/wordml/symex" xmlns:wpg="http://schemas.microsoft.com/office/word/2010/wordprocessingGroup" xmlns:wpi="http://schemas.microsoft.com/office/word/2010/wordprocessingInk" xmlns:wne="http://schemas.microsoft.com/office/word/2006/wordml" xmlns:wps="http://schemas.microsoft.com/office/word/2010/wordprocessingShape" mc:Ignorable="w14 w15 w16se wp14">
+<w:endnotes xmlns:wpc="http://schemas.microsoft.com/office/word/2010/wordprocessingCanvas" xmlns:cx="http://schemas.microsoft.com/office/drawing/2014/chartex" xmlns:cx1="http://schemas.microsoft.com/office/drawing/2015/9/8/chartex" xmlns:cx2="http://schemas.microsoft.com/office/drawing/2015/10/21/chartex" xmlns:cx3="http://schemas.microsoft.com/office/drawing/2016/5/9/chartex" xmlns:cx4="http://schemas.microsoft.com/office/drawing/2016/5/10/chartex" xmlns:cx5="http://schemas.microsoft.com/office/drawing/2016/5/11/chartex" xmlns:cx6="http://schemas.microsoft.com/office/drawing/2016/5/12/chartex" xmlns:cx7="http://schemas.microsoft.com/office/drawing/2016/5/13/chartex" xmlns:cx8="http://schemas.microsoft.com/office/drawing/2016/5/14/chartex" xmlns:mc="http://schemas.openxmlformats.org/markup-compatibility/2006" xmlns:aink="http://schemas.microsoft.com/office/drawing/2016/ink" xmlns:am3d="http://schemas.microsoft.com/office/drawing/2017/model3d" xmlns:o="urn:schemas-microsoft-com:office:office" xmlns:r="http://schemas.openxmlformats.org/officeDocument/2006/relationships" xmlns:m="http://schemas.openxmlformats.org/officeDocument/2006/math" xmlns:v="urn:schemas-microsoft-com:vml" xmlns:wp14="http://schemas.microsoft.com/office/word/2010/wordprocessingDrawing" xmlns:wp="http://schemas.openxmlformats.org/drawingml/2006/wordprocessingDrawing" xmlns:w10="urn:schemas-microsoft-com:office:word" xmlns:w="http://schemas.openxmlformats.org/wordprocessingml/2006/main" xmlns:w14="http://schemas.microsoft.com/office/word/2010/wordml" xmlns:w15="http://schemas.microsoft.com/office/word/2012/wordml" xmlns:w16cex="http://schemas.microsoft.com/office/word/2018/wordml/cex" xmlns:w16cid="http://schemas.microsoft.com/office/word/2016/wordml/cid" xmlns:w16="http://schemas.microsoft.com/office/word/2018/wordml" xmlns:w16se="http://schemas.microsoft.com/office/word/2015/wordml/symex" xmlns:wpg="http://schemas.microsoft.com/office/word/2010/wordprocessingGroup" xmlns:wpi="http://schemas.microsoft.com/office/word/2010/wordprocessingInk" xmlns:wne="http://schemas.microsoft.com/office/word/2006/wordml" xmlns:wps="http://schemas.microsoft.com/office/word/2010/wordprocessingShape" mc:Ignorable="w14 w15 w16se w16cid w16 w16cex wp14">
   <w:endnote w:type="separator" w:id="-1">
     <w:p>
       <w:pPr>
@@ -7774,7 +7788,7 @@
 </file>
 
 <file path=word/footer1.xml><?xml version="1.0" encoding="utf-8"?>
-<w:ftr xmlns:wpc="http://schemas.microsoft.com/office/word/2010/wordprocessingCanvas" xmlns:cx="http://schemas.microsoft.com/office/drawing/2014/chartex" xmlns:cx1="http://schemas.microsoft.com/office/drawing/2015/9/8/chartex" xmlns:cx2="http://schemas.microsoft.com/office/drawing/2015/10/21/chartex" xmlns:cx3="http://schemas.microsoft.com/office/drawing/2016/5/9/chartex" xmlns:cx4="http://schemas.microsoft.com/office/drawing/2016/5/10/chartex" xmlns:cx5="http://schemas.microsoft.com/office/drawing/2016/5/11/chartex" xmlns:mc="http://schemas.openxmlformats.org/markup-compatibility/2006" xmlns:o="urn:schemas-microsoft-com:office:office" xmlns:r="http://schemas.openxmlformats.org/officeDocument/2006/relationships" xmlns:m="http://schemas.openxmlformats.org/officeDocument/2006/math" xmlns:v="urn:schemas-microsoft-com:vml" xmlns:wp14="http://schemas.microsoft.com/office/word/2010/wordprocessingDrawing" xmlns:wp="http://schemas.openxmlformats.org/drawingml/2006/wordprocessingDrawing" xmlns:w10="urn:schemas-microsoft-com:office:word" xmlns:w="http://schemas.openxmlformats.org/wordprocessingml/2006/main" xmlns:w14="http://schemas.microsoft.com/office/word/2010/wordml" xmlns:w15="http://schemas.microsoft.com/office/word/2012/wordml" xmlns:w16se="http://schemas.microsoft.com/office/word/2015/wordml/symex" xmlns:wpg="http://schemas.microsoft.com/office/word/2010/wordprocessingGroup" xmlns:wpi="http://schemas.microsoft.com/office/word/2010/wordprocessingInk" xmlns:wne="http://schemas.microsoft.com/office/word/2006/wordml" xmlns:wps="http://schemas.microsoft.com/office/word/2010/wordprocessingShape" mc:Ignorable="w14 w15 w16se wp14">
+<w:ftr xmlns:wpc="http://schemas.microsoft.com/office/word/2010/wordprocessingCanvas" xmlns:cx="http://schemas.microsoft.com/office/drawing/2014/chartex" xmlns:cx1="http://schemas.microsoft.com/office/drawing/2015/9/8/chartex" xmlns:cx2="http://schemas.microsoft.com/office/drawing/2015/10/21/chartex" xmlns:cx3="http://schemas.microsoft.com/office/drawing/2016/5/9/chartex" xmlns:cx4="http://schemas.microsoft.com/office/drawing/2016/5/10/chartex" xmlns:cx5="http://schemas.microsoft.com/office/drawing/2016/5/11/chartex" xmlns:cx6="http://schemas.microsoft.com/office/drawing/2016/5/12/chartex" xmlns:cx7="http://schemas.microsoft.com/office/drawing/2016/5/13/chartex" xmlns:cx8="http://schemas.microsoft.com/office/drawing/2016/5/14/chartex" xmlns:mc="http://schemas.openxmlformats.org/markup-compatibility/2006" xmlns:aink="http://schemas.microsoft.com/office/drawing/2016/ink" xmlns:am3d="http://schemas.microsoft.com/office/drawing/2017/model3d" xmlns:o="urn:schemas-microsoft-com:office:office" xmlns:r="http://schemas.openxmlformats.org/officeDocument/2006/relationships" xmlns:m="http://schemas.openxmlformats.org/officeDocument/2006/math" xmlns:v="urn:schemas-microsoft-com:vml" xmlns:wp14="http://schemas.microsoft.com/office/word/2010/wordprocessingDrawing" xmlns:wp="http://schemas.openxmlformats.org/drawingml/2006/wordprocessingDrawing" xmlns:w10="urn:schemas-microsoft-com:office:word" xmlns:w="http://schemas.openxmlformats.org/wordprocessingml/2006/main" xmlns:w14="http://schemas.microsoft.com/office/word/2010/wordml" xmlns:w15="http://schemas.microsoft.com/office/word/2012/wordml" xmlns:w16cex="http://schemas.microsoft.com/office/word/2018/wordml/cex" xmlns:w16cid="http://schemas.microsoft.com/office/word/2016/wordml/cid" xmlns:w16="http://schemas.microsoft.com/office/word/2018/wordml" xmlns:w16se="http://schemas.microsoft.com/office/word/2015/wordml/symex" xmlns:wpg="http://schemas.microsoft.com/office/word/2010/wordprocessingGroup" xmlns:wpi="http://schemas.microsoft.com/office/word/2010/wordprocessingInk" xmlns:wne="http://schemas.microsoft.com/office/word/2006/wordml" xmlns:wps="http://schemas.microsoft.com/office/word/2010/wordprocessingShape" mc:Ignorable="w14 w15 w16se w16cid w16 w16cex wp14">
   <w:sdt>
     <w:sdtPr>
       <w:id w:val="-1122698308"/>
@@ -7827,7 +7841,7 @@
 </file>
 
 <file path=word/footnotes.xml><?xml version="1.0" encoding="utf-8"?>
-<w:footnotes xmlns:wpc="http://schemas.microsoft.com/office/word/2010/wordprocessingCanvas" xmlns:cx="http://schemas.microsoft.com/office/drawing/2014/chartex" xmlns:cx1="http://schemas.microsoft.com/office/drawing/2015/9/8/chartex" xmlns:cx2="http://schemas.microsoft.com/office/drawing/2015/10/21/chartex" xmlns:cx3="http://schemas.microsoft.com/office/drawing/2016/5/9/chartex" xmlns:cx4="http://schemas.microsoft.com/office/drawing/2016/5/10/chartex" xmlns:cx5="http://schemas.microsoft.com/office/drawing/2016/5/11/chartex" xmlns:mc="http://schemas.openxmlformats.org/markup-compatibility/2006" xmlns:o="urn:schemas-microsoft-com:office:office" xmlns:r="http://schemas.openxmlformats.org/officeDocument/2006/relationships" xmlns:m="http://schemas.openxmlformats.org/officeDocument/2006/math" xmlns:v="urn:schemas-microsoft-com:vml" xmlns:wp14="http://schemas.microsoft.com/office/word/2010/wordprocessingDrawing" xmlns:wp="http://schemas.openxmlformats.org/drawingml/2006/wordprocessingDrawing" xmlns:w10="urn:schemas-microsoft-com:office:word" xmlns:w="http://schemas.openxmlformats.org/wordprocessingml/2006/main" xmlns:w14="http://schemas.microsoft.com/office/word/2010/wordml" xmlns:w15="http://schemas.microsoft.com/office/word/2012/wordml" xmlns:w16se="http://schemas.microsoft.com/office/word/2015/wordml/symex" xmlns:wpg="http://schemas.microsoft.com/office/word/2010/wordprocessingGroup" xmlns:wpi="http://schemas.microsoft.com/office/word/2010/wordprocessingInk" xmlns:wne="http://schemas.microsoft.com/office/word/2006/wordml" xmlns:wps="http://schemas.microsoft.com/office/word/2010/wordprocessingShape" mc:Ignorable="w14 w15 w16se wp14">
+<w:footnotes xmlns:wpc="http://schemas.microsoft.com/office/word/2010/wordprocessingCanvas" xmlns:cx="http://schemas.microsoft.com/office/drawing/2014/chartex" xmlns:cx1="http://schemas.microsoft.com/office/drawing/2015/9/8/chartex" xmlns:cx2="http://schemas.microsoft.com/office/drawing/2015/10/21/chartex" xmlns:cx3="http://schemas.microsoft.com/office/drawing/2016/5/9/chartex" xmlns:cx4="http://schemas.microsoft.com/office/drawing/2016/5/10/chartex" xmlns:cx5="http://schemas.microsoft.com/office/drawing/2016/5/11/chartex" xmlns:cx6="http://schemas.microsoft.com/office/drawing/2016/5/12/chartex" xmlns:cx7="http://schemas.microsoft.com/office/drawing/2016/5/13/chartex" xmlns:cx8="http://schemas.microsoft.com/office/drawing/2016/5/14/chartex" xmlns:mc="http://schemas.openxmlformats.org/markup-compatibility/2006" xmlns:aink="http://schemas.microsoft.com/office/drawing/2016/ink" xmlns:am3d="http://schemas.microsoft.com/office/drawing/2017/model3d" xmlns:o="urn:schemas-microsoft-com:office:office" xmlns:r="http://schemas.openxmlformats.org/officeDocument/2006/relationships" xmlns:m="http://schemas.openxmlformats.org/officeDocument/2006/math" xmlns:v="urn:schemas-microsoft-com:vml" xmlns:wp14="http://schemas.microsoft.com/office/word/2010/wordprocessingDrawing" xmlns:wp="http://schemas.openxmlformats.org/drawingml/2006/wordprocessingDrawing" xmlns:w10="urn:schemas-microsoft-com:office:word" xmlns:w="http://schemas.openxmlformats.org/wordprocessingml/2006/main" xmlns:w14="http://schemas.microsoft.com/office/word/2010/wordml" xmlns:w15="http://schemas.microsoft.com/office/word/2012/wordml" xmlns:w16cex="http://schemas.microsoft.com/office/word/2018/wordml/cex" xmlns:w16cid="http://schemas.microsoft.com/office/word/2016/wordml/cid" xmlns:w16="http://schemas.microsoft.com/office/word/2018/wordml" xmlns:w16se="http://schemas.microsoft.com/office/word/2015/wordml/symex" xmlns:wpg="http://schemas.microsoft.com/office/word/2010/wordprocessingGroup" xmlns:wpi="http://schemas.microsoft.com/office/word/2010/wordprocessingInk" xmlns:wne="http://schemas.microsoft.com/office/word/2006/wordml" xmlns:wps="http://schemas.microsoft.com/office/word/2010/wordprocessingShape" mc:Ignorable="w14 w15 w16se w16cid w16 w16cex wp14">
   <w:footnote w:type="separator" w:id="-1">
     <w:p>
       <w:pPr>
@@ -7852,7 +7866,7 @@
 </file>
 
 <file path=word/header1.xml><?xml version="1.0" encoding="utf-8"?>
-<w:hdr xmlns:wpc="http://schemas.microsoft.com/office/word/2010/wordprocessingCanvas" xmlns:cx="http://schemas.microsoft.com/office/drawing/2014/chartex" xmlns:cx1="http://schemas.microsoft.com/office/drawing/2015/9/8/chartex" xmlns:cx2="http://schemas.microsoft.com/office/drawing/2015/10/21/chartex" xmlns:cx3="http://schemas.microsoft.com/office/drawing/2016/5/9/chartex" xmlns:cx4="http://schemas.microsoft.com/office/drawing/2016/5/10/chartex" xmlns:cx5="http://schemas.microsoft.com/office/drawing/2016/5/11/chartex" xmlns:mc="http://schemas.openxmlformats.org/markup-compatibility/2006" xmlns:o="urn:schemas-microsoft-com:office:office" xmlns:r="http://schemas.openxmlformats.org/officeDocument/2006/relationships" xmlns:m="http://schemas.openxmlformats.org/officeDocument/2006/math" xmlns:v="urn:schemas-microsoft-com:vml" xmlns:wp14="http://schemas.microsoft.com/office/word/2010/wordprocessingDrawing" xmlns:wp="http://schemas.openxmlformats.org/drawingml/2006/wordprocessingDrawing" xmlns:w10="urn:schemas-microsoft-com:office:word" xmlns:w="http://schemas.openxmlformats.org/wordprocessingml/2006/main" xmlns:w14="http://schemas.microsoft.com/office/word/2010/wordml" xmlns:w15="http://schemas.microsoft.com/office/word/2012/wordml" xmlns:w16se="http://schemas.microsoft.com/office/word/2015/wordml/symex" xmlns:wpg="http://schemas.microsoft.com/office/word/2010/wordprocessingGroup" xmlns:wpi="http://schemas.microsoft.com/office/word/2010/wordprocessingInk" xmlns:wne="http://schemas.microsoft.com/office/word/2006/wordml" xmlns:wps="http://schemas.microsoft.com/office/word/2010/wordprocessingShape" mc:Ignorable="w14 w15 w16se wp14">
+<w:hdr xmlns:wpc="http://schemas.microsoft.com/office/word/2010/wordprocessingCanvas" xmlns:cx="http://schemas.microsoft.com/office/drawing/2014/chartex" xmlns:cx1="http://schemas.microsoft.com/office/drawing/2015/9/8/chartex" xmlns:cx2="http://schemas.microsoft.com/office/drawing/2015/10/21/chartex" xmlns:cx3="http://schemas.microsoft.com/office/drawing/2016/5/9/chartex" xmlns:cx4="http://schemas.microsoft.com/office/drawing/2016/5/10/chartex" xmlns:cx5="http://schemas.microsoft.com/office/drawing/2016/5/11/chartex" xmlns:cx6="http://schemas.microsoft.com/office/drawing/2016/5/12/chartex" xmlns:cx7="http://schemas.microsoft.com/office/drawing/2016/5/13/chartex" xmlns:cx8="http://schemas.microsoft.com/office/drawing/2016/5/14/chartex" xmlns:mc="http://schemas.openxmlformats.org/markup-compatibility/2006" xmlns:aink="http://schemas.microsoft.com/office/drawing/2016/ink" xmlns:am3d="http://schemas.microsoft.com/office/drawing/2017/model3d" xmlns:o="urn:schemas-microsoft-com:office:office" xmlns:r="http://schemas.openxmlformats.org/officeDocument/2006/relationships" xmlns:m="http://schemas.openxmlformats.org/officeDocument/2006/math" xmlns:v="urn:schemas-microsoft-com:vml" xmlns:wp14="http://schemas.microsoft.com/office/word/2010/wordprocessingDrawing" xmlns:wp="http://schemas.openxmlformats.org/drawingml/2006/wordprocessingDrawing" xmlns:w10="urn:schemas-microsoft-com:office:word" xmlns:w="http://schemas.openxmlformats.org/wordprocessingml/2006/main" xmlns:w14="http://schemas.microsoft.com/office/word/2010/wordml" xmlns:w15="http://schemas.microsoft.com/office/word/2012/wordml" xmlns:w16cex="http://schemas.microsoft.com/office/word/2018/wordml/cex" xmlns:w16cid="http://schemas.microsoft.com/office/word/2016/wordml/cid" xmlns:w16="http://schemas.microsoft.com/office/word/2018/wordml" xmlns:w16se="http://schemas.microsoft.com/office/word/2015/wordml/symex" xmlns:wpg="http://schemas.microsoft.com/office/word/2010/wordprocessingGroup" xmlns:wpi="http://schemas.microsoft.com/office/word/2010/wordprocessingInk" xmlns:wne="http://schemas.microsoft.com/office/word/2006/wordml" xmlns:wps="http://schemas.microsoft.com/office/word/2010/wordprocessingShape" mc:Ignorable="w14 w15 w16se w16cid w16 w16cex wp14">
   <w:p>
     <w:pPr>
       <w:pStyle w:val="Header"/>
@@ -7862,7 +7876,7 @@
 </file>
 
 <file path=word/numbering.xml><?xml version="1.0" encoding="utf-8"?>
-<w:numbering xmlns:wpc="http://schemas.microsoft.com/office/word/2010/wordprocessingCanvas" xmlns:cx="http://schemas.microsoft.com/office/drawing/2014/chartex" xmlns:cx1="http://schemas.microsoft.com/office/drawing/2015/9/8/chartex" xmlns:cx2="http://schemas.microsoft.com/office/drawing/2015/10/21/chartex" xmlns:cx3="http://schemas.microsoft.com/office/drawing/2016/5/9/chartex" xmlns:cx4="http://schemas.microsoft.com/office/drawing/2016/5/10/chartex" xmlns:cx5="http://schemas.microsoft.com/office/drawing/2016/5/11/chartex" xmlns:mc="http://schemas.openxmlformats.org/markup-compatibility/2006" xmlns:o="urn:schemas-microsoft-com:office:office" xmlns:r="http://schemas.openxmlformats.org/officeDocument/2006/relationships" xmlns:m="http://schemas.openxmlformats.org/officeDocument/2006/math" xmlns:v="urn:schemas-microsoft-com:vml" xmlns:wp14="http://schemas.microsoft.com/office/word/2010/wordprocessingDrawing" xmlns:wp="http://schemas.openxmlformats.org/drawingml/2006/wordprocessingDrawing" xmlns:w10="urn:schemas-microsoft-com:office:word" xmlns:w="http://schemas.openxmlformats.org/wordprocessingml/2006/main" xmlns:w14="http://schemas.microsoft.com/office/word/2010/wordml" xmlns:w15="http://schemas.microsoft.com/office/word/2012/wordml" xmlns:w16se="http://schemas.microsoft.com/office/word/2015/wordml/symex" xmlns:wpg="http://schemas.microsoft.com/office/word/2010/wordprocessingGroup" xmlns:wpi="http://schemas.microsoft.com/office/word/2010/wordprocessingInk" xmlns:wne="http://schemas.microsoft.com/office/word/2006/wordml" xmlns:wps="http://schemas.microsoft.com/office/word/2010/wordprocessingShape" mc:Ignorable="w14 w15 w16se wp14">
+<w:numbering xmlns:wpc="http://schemas.microsoft.com/office/word/2010/wordprocessingCanvas" xmlns:cx="http://schemas.microsoft.com/office/drawing/2014/chartex" xmlns:cx1="http://schemas.microsoft.com/office/drawing/2015/9/8/chartex" xmlns:cx2="http://schemas.microsoft.com/office/drawing/2015/10/21/chartex" xmlns:cx3="http://schemas.microsoft.com/office/drawing/2016/5/9/chartex" xmlns:cx4="http://schemas.microsoft.com/office/drawing/2016/5/10/chartex" xmlns:cx5="http://schemas.microsoft.com/office/drawing/2016/5/11/chartex" xmlns:cx6="http://schemas.microsoft.com/office/drawing/2016/5/12/chartex" xmlns:cx7="http://schemas.microsoft.com/office/drawing/2016/5/13/chartex" xmlns:cx8="http://schemas.microsoft.com/office/drawing/2016/5/14/chartex" xmlns:mc="http://schemas.openxmlformats.org/markup-compatibility/2006" xmlns:aink="http://schemas.microsoft.com/office/drawing/2016/ink" xmlns:am3d="http://schemas.microsoft.com/office/drawing/2017/model3d" xmlns:o="urn:schemas-microsoft-com:office:office" xmlns:r="http://schemas.openxmlformats.org/officeDocument/2006/relationships" xmlns:m="http://schemas.openxmlformats.org/officeDocument/2006/math" xmlns:v="urn:schemas-microsoft-com:vml" xmlns:wp14="http://schemas.microsoft.com/office/word/2010/wordprocessingDrawing" xmlns:wp="http://schemas.openxmlformats.org/drawingml/2006/wordprocessingDrawing" xmlns:w10="urn:schemas-microsoft-com:office:word" xmlns:w="http://schemas.openxmlformats.org/wordprocessingml/2006/main" xmlns:w14="http://schemas.microsoft.com/office/word/2010/wordml" xmlns:w15="http://schemas.microsoft.com/office/word/2012/wordml" xmlns:w16cex="http://schemas.microsoft.com/office/word/2018/wordml/cex" xmlns:w16cid="http://schemas.microsoft.com/office/word/2016/wordml/cid" xmlns:w16="http://schemas.microsoft.com/office/word/2018/wordml" xmlns:w16se="http://schemas.microsoft.com/office/word/2015/wordml/symex" xmlns:wpg="http://schemas.microsoft.com/office/word/2010/wordprocessingGroup" xmlns:wpi="http://schemas.microsoft.com/office/word/2010/wordprocessingInk" xmlns:wne="http://schemas.microsoft.com/office/word/2006/wordml" xmlns:wps="http://schemas.microsoft.com/office/word/2010/wordprocessingShape" mc:Ignorable="w14 w15 w16se w16cid w16 w16cex wp14">
   <w:abstractNum w:abstractNumId="0" w15:restartNumberingAfterBreak="0">
     <w:nsid w:val="0B4D4AB6"/>
     <w:multiLevelType w:val="hybridMultilevel"/>
@@ -8697,7 +8711,7 @@
 </file>
 
 <file path=word/styles.xml><?xml version="1.0" encoding="utf-8"?>
-<w:styles xmlns:mc="http://schemas.openxmlformats.org/markup-compatibility/2006" xmlns:r="http://schemas.openxmlformats.org/officeDocument/2006/relationships" xmlns:w="http://schemas.openxmlformats.org/wordprocessingml/2006/main" xmlns:w14="http://schemas.microsoft.com/office/word/2010/wordml" xmlns:w15="http://schemas.microsoft.com/office/word/2012/wordml" xmlns:w16se="http://schemas.microsoft.com/office/word/2015/wordml/symex" mc:Ignorable="w14 w15 w16se">
+<w:styles xmlns:mc="http://schemas.openxmlformats.org/markup-compatibility/2006" xmlns:r="http://schemas.openxmlformats.org/officeDocument/2006/relationships" xmlns:w="http://schemas.openxmlformats.org/wordprocessingml/2006/main" xmlns:w14="http://schemas.microsoft.com/office/word/2010/wordml" xmlns:w15="http://schemas.microsoft.com/office/word/2012/wordml" xmlns:w16cex="http://schemas.microsoft.com/office/word/2018/wordml/cex" xmlns:w16cid="http://schemas.microsoft.com/office/word/2016/wordml/cid" xmlns:w16="http://schemas.microsoft.com/office/word/2018/wordml" xmlns:w16se="http://schemas.microsoft.com/office/word/2015/wordml/symex" mc:Ignorable="w14 w15 w16se w16cid w16 w16cex">
   <w:docDefaults>
     <w:rPrDefault>
       <w:rPr>
@@ -8713,7 +8727,7 @@
       </w:pPr>
     </w:pPrDefault>
   </w:docDefaults>
-  <w:latentStyles w:defLockedState="0" w:defUIPriority="99" w:defSemiHidden="0" w:defUnhideWhenUsed="0" w:defQFormat="0" w:count="374">
+  <w:latentStyles w:defLockedState="0" w:defUIPriority="99" w:defSemiHidden="0" w:defUnhideWhenUsed="0" w:defQFormat="0" w:count="376">
     <w:lsdException w:name="Normal" w:uiPriority="0" w:qFormat="1"/>
     <w:lsdException w:name="heading 1" w:uiPriority="9" w:qFormat="1"/>
     <w:lsdException w:name="heading 2" w:semiHidden="1" w:uiPriority="9" w:unhideWhenUsed="1" w:qFormat="1"/>
@@ -8819,7 +8833,6 @@
     <w:lsdException w:name="HTML Sample" w:semiHidden="1" w:unhideWhenUsed="1"/>
     <w:lsdException w:name="HTML Typewriter" w:semiHidden="1" w:unhideWhenUsed="1"/>
     <w:lsdException w:name="HTML Variable" w:semiHidden="1" w:unhideWhenUsed="1"/>
-    <w:lsdException w:name="Normal Table" w:semiHidden="1" w:unhideWhenUsed="1"/>
     <w:lsdException w:name="annotation subject" w:semiHidden="1" w:unhideWhenUsed="1"/>
     <w:lsdException w:name="No List" w:semiHidden="1" w:unhideWhenUsed="1"/>
     <w:lsdException w:name="Outline List 1" w:semiHidden="1" w:unhideWhenUsed="1"/>
@@ -8865,11 +8878,9 @@
     <w:lsdException w:name="Table Subtle 1" w:semiHidden="1" w:unhideWhenUsed="1"/>
     <w:lsdException w:name="Table Subtle 2" w:semiHidden="1" w:unhideWhenUsed="1"/>
     <w:lsdException w:name="Table Web 1" w:semiHidden="1" w:unhideWhenUsed="1"/>
-    <w:lsdException w:name="Table Web 2" w:semiHidden="1" w:unhideWhenUsed="1"/>
     <w:lsdException w:name="Table Web 3" w:semiHidden="1" w:unhideWhenUsed="1"/>
     <w:lsdException w:name="Balloon Text" w:semiHidden="1" w:unhideWhenUsed="1"/>
-    <w:lsdException w:name="Table Grid" w:semiHidden="1" w:uiPriority="39" w:unhideWhenUsed="1"/>
-    <w:lsdException w:name="Table Theme" w:semiHidden="1" w:unhideWhenUsed="1"/>
+    <w:lsdException w:name="Table Grid" w:uiPriority="39"/>
     <w:lsdException w:name="Placeholder Text" w:semiHidden="1"/>
     <w:lsdException w:name="No Spacing" w:uiPriority="1" w:qFormat="1"/>
     <w:lsdException w:name="Light Shading" w:uiPriority="60"/>
@@ -9088,6 +9099,8 @@
     <w:lsdException w:name="Mention" w:semiHidden="1" w:unhideWhenUsed="1"/>
     <w:lsdException w:name="Smart Hyperlink" w:semiHidden="1" w:unhideWhenUsed="1"/>
     <w:lsdException w:name="Hashtag" w:semiHidden="1" w:unhideWhenUsed="1"/>
+    <w:lsdException w:name="Unresolved Mention" w:semiHidden="1" w:unhideWhenUsed="1"/>
+    <w:lsdException w:name="Smart Link" w:semiHidden="1" w:unhideWhenUsed="1"/>
   </w:latentStyles>
   <w:style w:type="paragraph" w:default="1" w:styleId="Normal">
     <w:name w:val="Normal"/>
